--- a/ENTREGA/HITO1/ITERACION 2/Mecánicas Cria de Alien.docx
+++ b/ENTREGA/HITO1/ITERACION 2/Mecánicas Cria de Alien.docx
@@ -106,6 +106,7 @@
           <w:ilvl w:val="0"/>
           <w:numId w:val="1"/>
         </w:numPr>
+        <w:jc w:val="both"/>
       </w:pPr>
       <w:r>
         <w:t>Arañazo: Usa una de sus garras delanteras para arañar al jugador, para ello el jugador tiene que estar cerca de ella para que la cría</w:t>
@@ -116,11 +117,26 @@
       <w:r>
         <w:t xml:space="preserve"> pueda llegar a alcanzarlo con su garra.</w:t>
       </w:r>
-    </w:p>
-    <w:p>
-      <w:bookmarkStart w:id="0" w:name="_GoBack"/>
-      <w:bookmarkEnd w:id="0"/>
-    </w:p>
+      <w:r>
+        <w:t xml:space="preserve"> </w:t>
+      </w:r>
+      <w:r>
+        <w:t xml:space="preserve">Le puede </w:t>
+      </w:r>
+      <w:r>
+        <w:t>arañar</w:t>
+      </w:r>
+      <w:r>
+        <w:t xml:space="preserve"> cada 1 o 2 segundos mientras que el jugador este dentro del rango de ataque a corta distancia.</w:t>
+      </w:r>
+      <w:r>
+        <w:t xml:space="preserve"> </w:t>
+      </w:r>
+      <w:r>
+        <w:t>(Daño bajo)</w:t>
+      </w:r>
+    </w:p>
+    <w:p/>
     <w:p>
       <w:r>
         <w:rPr>
@@ -166,27 +182,17 @@
           <w:ilvl w:val="0"/>
           <w:numId w:val="1"/>
         </w:numPr>
-      </w:pPr>
-      <w:r>
-        <w:t>Escuchar: Mientras está en su zona está en estado de escucha, por lo que está pendiente de ruidos que se produzcan en su zona o cerca de ella</w:t>
-      </w:r>
-      <w:r>
-        <w:t xml:space="preserve"> (radio de escucha)</w:t>
-      </w:r>
-      <w:r>
-        <w:t>.</w:t>
-      </w:r>
-      <w:r>
-        <w:t xml:space="preserve"> Los ruidos deben ten</w:t>
-      </w:r>
-      <w:r>
-        <w:t>er una intensidad media o mayor, por lo que es posible acercarse a una por detrás y matarlo sigilosamente.</w:t>
+        <w:jc w:val="both"/>
+      </w:pPr>
+      <w:r>
+        <w:t xml:space="preserve">Patrullar: La cría permanece inicialmente en una zona determinada del mapa y se mueve por ella en modo patrulla por si encuentra al jugador para atacarle. </w:t>
       </w:r>
     </w:p>
     <w:p>
       <w:pPr>
         <w:pStyle w:val="Prrafodelista"/>
         <w:ind w:left="1068"/>
+        <w:jc w:val="both"/>
       </w:pPr>
     </w:p>
     <w:p>
@@ -196,20 +202,29 @@
           <w:ilvl w:val="0"/>
           <w:numId w:val="1"/>
         </w:numPr>
-      </w:pPr>
-      <w:r>
-        <w:t>Investigar: Una vez ha escuchado un ruido próximo se dirige hacia el lugar donde se ha producido</w:t>
-      </w:r>
-      <w:r>
-        <w:t>, que se convierte en una zona de interés y</w:t>
-      </w:r>
-      <w:r>
-        <w:t xml:space="preserve"> la cría permanece allí vigilando.</w:t>
+        <w:jc w:val="both"/>
+      </w:pPr>
+      <w:r>
+        <w:t>Escuchar: Mientras está en su zona está en estado de escucha, por lo que está pendiente de ruidos que se produzcan en su zona o cerca de ella</w:t>
+      </w:r>
+      <w:r>
+        <w:t xml:space="preserve"> (radio de escucha)</w:t>
+      </w:r>
+      <w:r>
+        <w:t>.</w:t>
+      </w:r>
+      <w:r>
+        <w:t xml:space="preserve"> Los ruidos deben ten</w:t>
+      </w:r>
+      <w:r>
+        <w:t>er una intensidad media o mayor, por lo que es posible acercarse a una por detrás y matarlo sigilosamente.</w:t>
       </w:r>
     </w:p>
     <w:p>
       <w:pPr>
         <w:pStyle w:val="Prrafodelista"/>
+        <w:ind w:left="1068"/>
+        <w:jc w:val="both"/>
       </w:pPr>
     </w:p>
     <w:p>
@@ -219,26 +234,59 @@
           <w:ilvl w:val="0"/>
           <w:numId w:val="1"/>
         </w:numPr>
-      </w:pPr>
-      <w:r>
-        <w:t xml:space="preserve">Atacar: Si una cría de </w:t>
-      </w:r>
-      <w:proofErr w:type="spellStart"/>
-      <w:r>
-        <w:t>alien</w:t>
-      </w:r>
-      <w:proofErr w:type="spellEnd"/>
-      <w:r>
-        <w:t xml:space="preserve"> ve al jugador se dirigiré hacia él para atacarle sin tener en cuenta nada.</w:t>
+        <w:jc w:val="both"/>
+      </w:pPr>
+      <w:r>
+        <w:t>Investigar: Una vez ha escuchado un ruido próximo se dirige</w:t>
+      </w:r>
+      <w:r>
+        <w:t xml:space="preserve"> corriendo</w:t>
+      </w:r>
+      <w:r>
+        <w:t xml:space="preserve"> hacia el lugar donde se ha producido</w:t>
+      </w:r>
+      <w:r>
+        <w:t>, que se convierte en una zona de interés y</w:t>
+      </w:r>
+      <w:r>
+        <w:t xml:space="preserve"> la cría permanece allí vigilando.</w:t>
       </w:r>
     </w:p>
     <w:p>
       <w:pPr>
         <w:pStyle w:val="Prrafodelista"/>
-      </w:pPr>
-    </w:p>
-    <w:p/>
-    <w:p>
+        <w:jc w:val="both"/>
+      </w:pPr>
+    </w:p>
+    <w:p>
+      <w:pPr>
+        <w:pStyle w:val="Prrafodelista"/>
+        <w:numPr>
+          <w:ilvl w:val="0"/>
+          <w:numId w:val="1"/>
+        </w:numPr>
+        <w:jc w:val="both"/>
+      </w:pPr>
+      <w:r>
+        <w:t>Atacar: Si una cría de alien ve al jugador</w:t>
+      </w:r>
+      <w:r>
+        <w:t>,</w:t>
+      </w:r>
+      <w:r>
+        <w:t xml:space="preserve"> se dirigiré hacia él</w:t>
+      </w:r>
+      <w:r>
+        <w:t xml:space="preserve"> corriendo</w:t>
+      </w:r>
+      <w:r>
+        <w:t xml:space="preserve"> para atacarle sin tener en cuenta nada.</w:t>
+      </w:r>
+    </w:p>
+    <w:p>
+      <w:pPr>
+        <w:pStyle w:val="Prrafodelista"/>
+      </w:pPr>
       <w:r>
         <w:rPr>
           <w:noProof/>
@@ -248,12 +296,12 @@
           <wp:anchor distT="0" distB="0" distL="114300" distR="114300" simplePos="0" relativeHeight="251658240" behindDoc="0" locked="0" layoutInCell="1" allowOverlap="1">
             <wp:simplePos x="0" y="0"/>
             <wp:positionH relativeFrom="margin">
-              <wp:posOffset>434340</wp:posOffset>
+              <wp:posOffset>634365</wp:posOffset>
             </wp:positionH>
             <wp:positionV relativeFrom="paragraph">
-              <wp:posOffset>-397510</wp:posOffset>
+              <wp:posOffset>9525</wp:posOffset>
             </wp:positionV>
-            <wp:extent cx="4824095" cy="3486150"/>
+            <wp:extent cx="4019550" cy="2904490"/>
             <wp:effectExtent l="0" t="0" r="0" b="0"/>
             <wp:wrapSquare wrapText="bothSides"/>
             <wp:docPr id="1" name="Imagen 1"/>
@@ -282,7 +330,7 @@
                   <pic:spPr>
                     <a:xfrm>
                       <a:off x="0" y="0"/>
-                      <a:ext cx="4824095" cy="3486150"/>
+                      <a:ext cx="4019550" cy="2904490"/>
                     </a:xfrm>
                     <a:prstGeom prst="rect">
                       <a:avLst/>
@@ -302,6 +350,11 @@
       </w:r>
     </w:p>
     <w:p/>
+    <w:p/>
+    <w:p>
+      <w:bookmarkStart w:id="0" w:name="_GoBack"/>
+      <w:bookmarkEnd w:id="0"/>
+    </w:p>
     <w:sectPr>
       <w:pgSz w:w="11906" w:h="16838"/>
       <w:pgMar w:top="1417" w:right="1701" w:bottom="1417" w:left="1701" w:header="708" w:footer="708" w:gutter="0"/>

--- a/ENTREGA/HITO1/ITERACION 2/Mecánicas Cria de Alien.docx
+++ b/ENTREGA/HITO1/ITERACION 2/Mecánicas Cria de Alien.docx
@@ -121,16 +121,7 @@
         <w:t xml:space="preserve"> </w:t>
       </w:r>
       <w:r>
-        <w:t xml:space="preserve">Le puede </w:t>
-      </w:r>
-      <w:r>
-        <w:t>arañar</w:t>
-      </w:r>
-      <w:r>
-        <w:t xml:space="preserve"> cada 1 o 2 segundos mientras que el jugador este dentro del rango de ataque a corta distancia.</w:t>
-      </w:r>
-      <w:r>
-        <w:t xml:space="preserve"> </w:t>
+        <w:t xml:space="preserve">Le puede arañar cada 1 o 2 segundos mientras que el jugador este dentro del rango de ataque a corta distancia. </w:t>
       </w:r>
       <w:r>
         <w:t>(Daño bajo)</w:t>
@@ -293,18 +284,18 @@
           <w:lang w:eastAsia="es-ES"/>
         </w:rPr>
         <w:drawing>
-          <wp:anchor distT="0" distB="0" distL="114300" distR="114300" simplePos="0" relativeHeight="251658240" behindDoc="0" locked="0" layoutInCell="1" allowOverlap="1">
+          <wp:anchor distT="0" distB="0" distL="114300" distR="114300" simplePos="0" relativeHeight="251659264" behindDoc="0" locked="0" layoutInCell="1" allowOverlap="1">
             <wp:simplePos x="0" y="0"/>
             <wp:positionH relativeFrom="margin">
-              <wp:posOffset>634365</wp:posOffset>
+              <wp:posOffset>3363678</wp:posOffset>
             </wp:positionH>
             <wp:positionV relativeFrom="paragraph">
-              <wp:posOffset>9525</wp:posOffset>
+              <wp:posOffset>411811</wp:posOffset>
             </wp:positionV>
-            <wp:extent cx="4019550" cy="2904490"/>
-            <wp:effectExtent l="0" t="0" r="0" b="0"/>
+            <wp:extent cx="2265680" cy="2306320"/>
+            <wp:effectExtent l="0" t="0" r="1270" b="0"/>
             <wp:wrapSquare wrapText="bothSides"/>
-            <wp:docPr id="1" name="Imagen 1"/>
+            <wp:docPr id="2" name="Imagen 2"/>
             <wp:cNvGraphicFramePr>
               <a:graphicFrameLocks xmlns:a="http://schemas.openxmlformats.org/drawingml/2006/main" noChangeAspect="1"/>
             </wp:cNvGraphicFramePr>
@@ -312,7 +303,7 @@
               <a:graphicData uri="http://schemas.openxmlformats.org/drawingml/2006/picture">
                 <pic:pic xmlns:pic="http://schemas.openxmlformats.org/drawingml/2006/picture">
                   <pic:nvPicPr>
-                    <pic:cNvPr id="1" name="criaalien.png"/>
+                    <pic:cNvPr id="2" name="cria.jpg"/>
                     <pic:cNvPicPr/>
                   </pic:nvPicPr>
                   <pic:blipFill>
@@ -330,7 +321,7 @@
                   <pic:spPr>
                     <a:xfrm>
                       <a:off x="0" y="0"/>
-                      <a:ext cx="4019550" cy="2904490"/>
+                      <a:ext cx="2265680" cy="2306320"/>
                     </a:xfrm>
                     <a:prstGeom prst="rect">
                       <a:avLst/>
@@ -348,9 +339,68 @@
           </wp:anchor>
         </w:drawing>
       </w:r>
-    </w:p>
-    <w:p/>
-    <w:p/>
+      <w:r>
+        <w:rPr>
+          <w:noProof/>
+          <w:lang w:eastAsia="es-ES"/>
+        </w:rPr>
+        <w:drawing>
+          <wp:anchor distT="0" distB="0" distL="114300" distR="114300" simplePos="0" relativeHeight="251658240" behindDoc="0" locked="0" layoutInCell="1" allowOverlap="1">
+            <wp:simplePos x="0" y="0"/>
+            <wp:positionH relativeFrom="margin">
+              <wp:posOffset>-198092</wp:posOffset>
+            </wp:positionH>
+            <wp:positionV relativeFrom="paragraph">
+              <wp:posOffset>271615</wp:posOffset>
+            </wp:positionV>
+            <wp:extent cx="3538220" cy="2556510"/>
+            <wp:effectExtent l="0" t="0" r="5080" b="0"/>
+            <wp:wrapSquare wrapText="bothSides"/>
+            <wp:docPr id="1" name="Imagen 1"/>
+            <wp:cNvGraphicFramePr>
+              <a:graphicFrameLocks xmlns:a="http://schemas.openxmlformats.org/drawingml/2006/main" noChangeAspect="1"/>
+            </wp:cNvGraphicFramePr>
+            <a:graphic xmlns:a="http://schemas.openxmlformats.org/drawingml/2006/main">
+              <a:graphicData uri="http://schemas.openxmlformats.org/drawingml/2006/picture">
+                <pic:pic xmlns:pic="http://schemas.openxmlformats.org/drawingml/2006/picture">
+                  <pic:nvPicPr>
+                    <pic:cNvPr id="1" name="criaalien.png"/>
+                    <pic:cNvPicPr/>
+                  </pic:nvPicPr>
+                  <pic:blipFill>
+                    <a:blip r:embed="rId6" cstate="print">
+                      <a:extLst>
+                        <a:ext uri="{28A0092B-C50C-407E-A947-70E740481C1C}">
+                          <a14:useLocalDpi xmlns:a14="http://schemas.microsoft.com/office/drawing/2010/main" val="0"/>
+                        </a:ext>
+                      </a:extLst>
+                    </a:blip>
+                    <a:stretch>
+                      <a:fillRect/>
+                    </a:stretch>
+                  </pic:blipFill>
+                  <pic:spPr>
+                    <a:xfrm>
+                      <a:off x="0" y="0"/>
+                      <a:ext cx="3538220" cy="2556510"/>
+                    </a:xfrm>
+                    <a:prstGeom prst="rect">
+                      <a:avLst/>
+                    </a:prstGeom>
+                  </pic:spPr>
+                </pic:pic>
+              </a:graphicData>
+            </a:graphic>
+            <wp14:sizeRelH relativeFrom="page">
+              <wp14:pctWidth>0</wp14:pctWidth>
+            </wp14:sizeRelH>
+            <wp14:sizeRelV relativeFrom="page">
+              <wp14:pctHeight>0</wp14:pctHeight>
+            </wp14:sizeRelV>
+          </wp:anchor>
+        </w:drawing>
+      </w:r>
+    </w:p>
     <w:p>
       <w:bookmarkStart w:id="0" w:name="_GoBack"/>
       <w:bookmarkEnd w:id="0"/>
